--- a/Dokumentation/GUI.docx
+++ b/Dokumentation/GUI.docx
@@ -6010,107 +6010,6 @@
       <w:pPr>
         <w:spacing w:after="0"/>
       </w:pPr>
-      <w:r>
-        <w:rPr>
-          <w:noProof/>
-          <w:lang w:eastAsia="de-DE"/>
-        </w:rPr>
-        <mc:AlternateContent>
-          <mc:Choice Requires="wps">
-            <w:drawing>
-              <wp:anchor distT="0" distB="0" distL="114300" distR="114300" simplePos="0" relativeHeight="251857920" behindDoc="0" locked="0" layoutInCell="1" allowOverlap="1" wp14:anchorId="581167E2" wp14:editId="2ECB3ED1">
-                <wp:simplePos x="0" y="0"/>
-                <wp:positionH relativeFrom="column">
-                  <wp:posOffset>433705</wp:posOffset>
-                </wp:positionH>
-                <wp:positionV relativeFrom="paragraph">
-                  <wp:posOffset>121285</wp:posOffset>
-                </wp:positionV>
-                <wp:extent cx="1533525" cy="295275"/>
-                <wp:effectExtent l="0" t="0" r="28575" b="28575"/>
-                <wp:wrapNone/>
-                <wp:docPr id="190" name="Rechteck 190"/>
-                <wp:cNvGraphicFramePr/>
-                <a:graphic xmlns:a="http://schemas.openxmlformats.org/drawingml/2006/main">
-                  <a:graphicData uri="http://schemas.microsoft.com/office/word/2010/wordprocessingShape">
-                    <wps:wsp>
-                      <wps:cNvSpPr/>
-                      <wps:spPr>
-                        <a:xfrm>
-                          <a:off x="0" y="0"/>
-                          <a:ext cx="1533525" cy="295275"/>
-                        </a:xfrm>
-                        <a:prstGeom prst="rect">
-                          <a:avLst/>
-                        </a:prstGeom>
-                        <a:solidFill>
-                          <a:schemeClr val="accent3"/>
-                        </a:solidFill>
-                      </wps:spPr>
-                      <wps:style>
-                        <a:lnRef idx="2">
-                          <a:schemeClr val="accent6"/>
-                        </a:lnRef>
-                        <a:fillRef idx="1">
-                          <a:schemeClr val="lt1"/>
-                        </a:fillRef>
-                        <a:effectRef idx="0">
-                          <a:schemeClr val="accent6"/>
-                        </a:effectRef>
-                        <a:fontRef idx="minor">
-                          <a:schemeClr val="dk1"/>
-                        </a:fontRef>
-                      </wps:style>
-                      <wps:txbx>
-                        <w:txbxContent>
-                          <w:p>
-                            <w:pPr>
-                              <w:jc w:val="center"/>
-                            </w:pPr>
-                            <w:r>
-                              <w:t>Liste aktueller Kunden</w:t>
-                            </w:r>
-                          </w:p>
-                        </w:txbxContent>
-                      </wps:txbx>
-                      <wps:bodyPr rot="0" spcFirstLastPara="0" vertOverflow="overflow" horzOverflow="overflow" vert="horz" wrap="square" lIns="91440" tIns="45720" rIns="91440" bIns="45720" numCol="1" spcCol="0" rtlCol="0" fromWordArt="0" anchor="ctr" anchorCtr="0" forceAA="0" compatLnSpc="1">
-                        <a:prstTxWarp prst="textNoShape">
-                          <a:avLst/>
-                        </a:prstTxWarp>
-                        <a:noAutofit/>
-                      </wps:bodyPr>
-                    </wps:wsp>
-                  </a:graphicData>
-                </a:graphic>
-                <wp14:sizeRelH relativeFrom="margin">
-                  <wp14:pctWidth>0</wp14:pctWidth>
-                </wp14:sizeRelH>
-                <wp14:sizeRelV relativeFrom="margin">
-                  <wp14:pctHeight>0</wp14:pctHeight>
-                </wp14:sizeRelV>
-              </wp:anchor>
-            </w:drawing>
-          </mc:Choice>
-          <mc:Fallback>
-            <w:pict>
-              <v:rect id="Rechteck 190" o:spid="_x0000_s1069" style="position:absolute;margin-left:34.15pt;margin-top:9.55pt;width:120.75pt;height:23.25pt;z-index:251857920;visibility:visible;mso-wrap-style:square;mso-width-percent:0;mso-height-percent:0;mso-wrap-distance-left:9pt;mso-wrap-distance-top:0;mso-wrap-distance-right:9pt;mso-wrap-distance-bottom:0;mso-position-horizontal:absolute;mso-position-horizontal-relative:text;mso-position-vertical:absolute;mso-position-vertical-relative:text;mso-width-percent:0;mso-height-percent:0;mso-width-relative:margin;mso-height-relative:margin;v-text-anchor:middle" o:gfxdata="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" fillcolor="#9bbb59 [3206]" strokecolor="#f79646 [3209]" strokeweight="2pt">
-                <v:textbox>
-                  <w:txbxContent>
-                    <w:p>
-                      <w:pPr>
-                        <w:jc w:val="center"/>
-                      </w:pPr>
-                      <w:r>
-                        <w:t>Liste aktueller Kunden</w:t>
-                      </w:r>
-                    </w:p>
-                  </w:txbxContent>
-                </v:textbox>
-              </v:rect>
-            </w:pict>
-          </mc:Fallback>
-        </mc:AlternateContent>
-      </w:r>
     </w:p>
     <w:p>
       <w:pPr>
@@ -8042,8 +7941,13 @@
                               <w:jc w:val="center"/>
                             </w:pPr>
                             <w:r>
-                              <w:t>nein</w:t>
+                              <w:t>n</w:t>
                             </w:r>
+                            <w:bookmarkStart w:id="0" w:name="_GoBack"/>
+                            <w:r>
+                              <w:t>ein</w:t>
+                            </w:r>
+                            <w:bookmarkEnd w:id="0"/>
                           </w:p>
                         </w:txbxContent>
                       </wps:txbx>
@@ -15526,8 +15430,6 @@
       <w:pPr>
         <w:spacing w:after="0"/>
       </w:pPr>
-      <w:bookmarkStart w:id="0" w:name="_GoBack"/>
-      <w:bookmarkEnd w:id="0"/>
     </w:p>
     <w:sectPr>
       <w:pgSz w:w="16838" w:h="11906" w:orient="landscape"/>
@@ -16351,7 +16253,7 @@
 </file>
 
 <file path=customXml/itemProps1.xml><?xml version="1.0" encoding="utf-8"?>
-<ds:datastoreItem xmlns:ds="http://schemas.openxmlformats.org/officeDocument/2006/customXml" ds:itemID="{1A5122A0-9434-4E22-82DF-25A6D7E6FE9E}">
+<ds:datastoreItem xmlns:ds="http://schemas.openxmlformats.org/officeDocument/2006/customXml" ds:itemID="{92B01672-DE57-4D27-ABB7-4745920BD13F}">
   <ds:schemaRefs>
     <ds:schemaRef ds:uri="http://schemas.openxmlformats.org/officeDocument/2006/bibliography"/>
   </ds:schemaRefs>
